--- a/_word/image_best_practices.docx
+++ b/_word/image_best_practices.docx
@@ -20,10 +20,7 @@
       </w:r>
       <w:proofErr w:type="spellStart"/>
       <w:r>
-        <w:t>image</w:t>
-      </w:r>
-      <w:r>
-        <w:t>_best_practices</w:t>
+        <w:t>image_best_practices</w:t>
       </w:r>
       <w:proofErr w:type="spellEnd"/>
       <w:r>
@@ -109,10 +106,7 @@
       </w:r>
       <w:proofErr w:type="spellEnd"/>
       <w:r>
-        <w:t xml:space="preserve"> only suppo</w:t>
-      </w:r>
-      <w:r>
-        <w:t>rts uploading of PNG or JPEG files with the following file extensions:</w:t>
+        <w:t xml:space="preserve"> only supports uploading of PNG or JPEG files with the following file extensions:</w:t>
       </w:r>
     </w:p>
     <w:p>
@@ -149,10 +143,7 @@
         <w:pStyle w:val="HEDPlaintextparagraph"/>
       </w:pPr>
       <w:r>
-        <w:t>If you pick or drag and drop any other type of image file (a tiff or gif, for example), you will see the pop-up warning, “You can only upload .docx and image files” an</w:t>
-      </w:r>
-      <w:r>
-        <w:t>d your image will not be added to your project.</w:t>
+        <w:t>If you pick or drag and drop any other type of image file (a tiff or gif, for example), you will see the pop-up warning, “You can only upload .docx and image files” and your image will not be added to your project.</w:t>
       </w:r>
     </w:p>
     <w:p>
@@ -184,10 +175,7 @@
         <w:t xml:space="preserve"> project into the flow of your book if the </w:t>
       </w:r>
       <w:r>
-        <w:t>filename of your uploaded file exactly matches the filename specified in yo</w:t>
-      </w:r>
-      <w:r>
-        <w:t xml:space="preserve">ur original doc or docx manuscript file (see </w:t>
+        <w:t xml:space="preserve">filename of your uploaded file exactly matches the filename specified in your original doc or docx manuscript file (see </w:t>
       </w:r>
       <w:hyperlink r:id="rId5" w:history="1">
         <w:r>
@@ -243,10 +231,7 @@
       </w:r>
       <w:proofErr w:type="spellEnd"/>
       <w:r>
-        <w:t xml:space="preserve">” the name, making all letters </w:t>
-      </w:r>
-      <w:r>
-        <w:t>lowercase and replacing whitespace characters with an underscore (“_”). If you have problems with your uploaded image displaying in your Design Preview, check that the filename and the filename referenced in your text match.</w:t>
+        <w:t>” the name, making all letters lowercase and replacing whitespace characters with an underscore (“_”). If you have problems with your uploaded image displaying in your Design Preview, check that the filename and the filename referenced in your text match.</w:t>
       </w:r>
     </w:p>
     <w:p>
@@ -254,10 +239,7 @@
         <w:pStyle w:val="HEDGenericheading"/>
       </w:pPr>
       <w:r>
-        <w:t>Image Size Requirement for Pri</w:t>
-      </w:r>
-      <w:r>
-        <w:t>nt and EPUB</w:t>
+        <w:t>Image Size Requirement for Print and EPUB</w:t>
       </w:r>
     </w:p>
     <w:p>
@@ -281,10 +263,7 @@
       </w:r>
       <w:proofErr w:type="gramEnd"/>
       <w:r>
-        <w:t xml:space="preserve"> is that images will be automatically scaled down to no larger than 1,000,000 pixels</w:t>
-      </w:r>
-      <w:r>
-        <w:t xml:space="preserve"> total for the non-Kindle EPUB (as required by Apple). For information on creating full page images that bleed off the printed page, </w:t>
+        <w:t xml:space="preserve"> is that images will be automatically scaled down to no larger than 1,000,000 pixels total for the non-Kindle EPUB (as required by Apple). For information on creating full page images that bleed off the printed page, </w:t>
       </w:r>
       <w:r>
         <w:t xml:space="preserve">see </w:t>
@@ -299,6 +278,37 @@
       </w:hyperlink>
       <w:r>
         <w:t>.</w:t>
+      </w:r>
+    </w:p>
+    <w:p>
+      <w:pPr>
+        <w:pStyle w:val="HEDPlaintextparagraph"/>
+      </w:pPr>
+      <w:proofErr w:type="spellStart"/>
+      <w:r>
+        <w:t>Ereader</w:t>
+      </w:r>
+      <w:proofErr w:type="spellEnd"/>
+      <w:r>
+        <w:t xml:space="preserve"> devices and apps offer varying support for controlling image sizes. In some devices or apps, you can specify the size using any type of measurement (points, pixels, percentages), and that size will be preserved (</w:t>
+      </w:r>
+      <w:proofErr w:type="spellStart"/>
+      <w:r>
+        <w:t>iBooks</w:t>
+      </w:r>
+      <w:proofErr w:type="spellEnd"/>
+      <w:r>
+        <w:t xml:space="preserve"> is one such app). In others, you can only use fixed unit types for your image size, like points, pixels, or inches, but </w:t>
+      </w:r>
+      <w:r>
+        <w:rPr>
+          <w:b/>
+          <w:bCs/>
+        </w:rPr>
+        <w:t>not</w:t>
+      </w:r>
+      <w:r>
+        <w:t xml:space="preserve"> percentages (Kindle is an example of this type). </w:t>
       </w:r>
     </w:p>
     <w:sectPr>
@@ -1064,6 +1074,7 @@
   <w:style w:type="character" w:default="1" w:styleId="DefaultParagraphFont">
     <w:name w:val="Default Paragraph Font"/>
     <w:uiPriority w:val="1"/>
+    <w:semiHidden/>
     <w:unhideWhenUsed/>
   </w:style>
   <w:style w:type="table" w:default="1" w:styleId="TableNormal">
